--- a/frontend/src/containers/Practice/template.docx
+++ b/frontend/src/containers/Practice/template.docx
@@ -2340,7 +2340,7 @@
         </w:rPr>
         <w:tab/>
         <w:tab/>
-        <w:t xml:space="preserve">+++IF features_content_and_internship+++</w:t>
+        <w:t xml:space="preserve">+++IF features_content_and_internship !== 0+++</w:t>
       </w:r>
     </w:p>
     <w:p>
@@ -2377,9 +2377,7 @@
         </w:tabs>
         <w:spacing w:line="240" w:lineRule="auto"/>
         <w:ind w:left="0" w:firstLine="0"/>
-        <w:rPr>
-          <w:b w:val="1"/>
-        </w:rPr>
+        <w:rPr/>
       </w:pPr>
       <w:r>
         <w:rPr>
@@ -2403,27 +2401,45 @@
         </w:tabs>
         <w:spacing w:line="240" w:lineRule="auto"/>
         <w:ind w:firstLine="720"/>
-        <w:rPr>
-          <w:rFonts w:ascii="Courier New" w:cs="Courier New" w:eastAsia="Courier New" w:hAnsi="Courier New"/>
-          <w:i w:val="1"/>
-          <w:color w:val="24292f"/>
-          <w:sz w:val="20"/>
-          <w:szCs w:val="20"/>
-        </w:rPr>
-      </w:pPr>
-      <w:r>
-        <w:rPr>
-          <w:i w:val="1"/>
-          <w:color w:val="222222"/>
-          <w:rtl w:val="0"/>
-        </w:rPr>
-        <w:t xml:space="preserve">+++</w:t>
-      </w:r>
-      <w:r>
-        <w:rPr>
-          <w:rtl w:val="0"/>
-        </w:rPr>
-        <w:t xml:space="preserve">features_content_and_internship+++</w:t>
+        <w:rPr/>
+      </w:pPr>
+      <w:r>
+        <w:rPr>
+          <w:rtl w:val="0"/>
+        </w:rPr>
+        <w:t xml:space="preserve">+++FOR line IN features_content_and_internship+++</w:t>
+      </w:r>
+    </w:p>
+    <w:p>
+      <w:pPr>
+        <w:tabs>
+          <w:tab w:val="right" w:pos="9639"/>
+        </w:tabs>
+        <w:spacing w:line="240" w:lineRule="auto"/>
+        <w:ind w:firstLine="720"/>
+        <w:rPr/>
+      </w:pPr>
+      <w:r>
+        <w:rPr>
+          <w:rtl w:val="0"/>
+        </w:rPr>
+        <w:t xml:space="preserve">+++$line+++</w:t>
+      </w:r>
+    </w:p>
+    <w:p>
+      <w:pPr>
+        <w:tabs>
+          <w:tab w:val="right" w:pos="9639"/>
+        </w:tabs>
+        <w:spacing w:line="240" w:lineRule="auto"/>
+        <w:ind w:firstLine="720"/>
+        <w:rPr/>
+      </w:pPr>
+      <w:r>
+        <w:rPr>
+          <w:rtl w:val="0"/>
+        </w:rPr>
+        <w:t xml:space="preserve">+++END-FOR line+++</w:t>
       </w:r>
       <w:r>
         <w:rPr>
@@ -2530,7 +2546,7 @@
         <w:widowControl w:val="1"/>
         <w:numPr>
           <w:ilvl w:val="0"/>
-          <w:numId w:val="2"/>
+          <w:numId w:val="3"/>
         </w:numPr>
         <w:pBdr>
           <w:top w:space="0" w:sz="0" w:val="nil"/>
@@ -2586,7 +2602,7 @@
         <w:widowControl w:val="1"/>
         <w:numPr>
           <w:ilvl w:val="0"/>
-          <w:numId w:val="2"/>
+          <w:numId w:val="3"/>
         </w:numPr>
         <w:pBdr>
           <w:top w:space="0" w:sz="0" w:val="nil"/>
@@ -2755,7 +2771,7 @@
         <w:widowControl w:val="1"/>
         <w:numPr>
           <w:ilvl w:val="0"/>
-          <w:numId w:val="2"/>
+          <w:numId w:val="3"/>
         </w:numPr>
         <w:pBdr>
           <w:top w:space="0" w:sz="0" w:val="nil"/>
@@ -2811,7 +2827,7 @@
         <w:widowControl w:val="1"/>
         <w:numPr>
           <w:ilvl w:val="0"/>
-          <w:numId w:val="2"/>
+          <w:numId w:val="3"/>
         </w:numPr>
         <w:pBdr>
           <w:top w:space="0" w:sz="0" w:val="nil"/>
@@ -2867,7 +2883,7 @@
         <w:widowControl w:val="1"/>
         <w:numPr>
           <w:ilvl w:val="0"/>
-          <w:numId w:val="2"/>
+          <w:numId w:val="3"/>
         </w:numPr>
         <w:pBdr>
           <w:top w:space="0" w:sz="0" w:val="nil"/>
@@ -3209,7 +3225,7 @@
         </w:rPr>
         <w:tab/>
         <w:tab/>
-        <w:t xml:space="preserve">+++IF features_internship+++</w:t>
+        <w:t xml:space="preserve">+++IF features_internship.length !== 0+++</w:t>
       </w:r>
     </w:p>
     <w:p>
@@ -3261,24 +3277,47 @@
         </w:tabs>
         <w:spacing w:line="240" w:lineRule="auto"/>
         <w:ind w:firstLine="720"/>
-        <w:rPr>
-          <w:b w:val="1"/>
-          <w:highlight w:val="green"/>
-        </w:rPr>
-      </w:pPr>
-      <w:r>
-        <w:rPr>
-          <w:i w:val="1"/>
+        <w:rPr/>
+      </w:pPr>
+      <w:r>
+        <w:rPr>
+          <w:rtl w:val="0"/>
+        </w:rPr>
+        <w:t xml:space="preserve">+++FOR line IN features_internship+++</w:t>
+      </w:r>
+    </w:p>
+    <w:p>
+      <w:pPr>
+        <w:tabs>
+          <w:tab w:val="right" w:pos="9639"/>
+        </w:tabs>
+        <w:spacing w:line="240" w:lineRule="auto"/>
+        <w:ind w:firstLine="720"/>
+        <w:rPr/>
+      </w:pPr>
+      <w:r>
+        <w:rPr>
+          <w:rtl w:val="0"/>
+        </w:rPr>
+        <w:t xml:space="preserve">+++$line+++</w:t>
+      </w:r>
+    </w:p>
+    <w:p>
+      <w:pPr>
+        <w:tabs>
+          <w:tab w:val="right" w:pos="9639"/>
+        </w:tabs>
+        <w:spacing w:line="240" w:lineRule="auto"/>
+        <w:ind w:firstLine="720"/>
+        <w:rPr>
           <w:color w:val="222222"/>
-          <w:rtl w:val="0"/>
-        </w:rPr>
-        <w:t xml:space="preserve">+++</w:t>
-      </w:r>
-      <w:r>
-        <w:rPr>
-          <w:rtl w:val="0"/>
-        </w:rPr>
-        <w:t xml:space="preserve">features_internship+++</w:t>
+        </w:rPr>
+      </w:pPr>
+      <w:r>
+        <w:rPr>
+          <w:rtl w:val="0"/>
+        </w:rPr>
+        <w:t xml:space="preserve">+++END-FOR line+++</w:t>
       </w:r>
       <w:r>
         <w:rPr>
@@ -3437,7 +3476,7 @@
         </w:rPr>
         <w:tab/>
         <w:tab/>
-        <w:t xml:space="preserve">+++IF features_internship+++</w:t>
+        <w:t xml:space="preserve">+++IF additional_reporting_materials !== 0+++</w:t>
       </w:r>
     </w:p>
     <w:p>
@@ -3489,30 +3528,47 @@
         </w:tabs>
         <w:spacing w:line="240" w:lineRule="auto"/>
         <w:ind w:firstLine="720"/>
-        <w:rPr>
-          <w:i w:val="1"/>
-          <w:color w:val="0000ff"/>
-        </w:rPr>
-      </w:pPr>
-      <w:r>
-        <w:rPr>
-          <w:i w:val="1"/>
+        <w:rPr/>
+      </w:pPr>
+      <w:r>
+        <w:rPr>
+          <w:rtl w:val="0"/>
+        </w:rPr>
+        <w:t xml:space="preserve">+++FOR line IN additional_reporting_materials+++</w:t>
+      </w:r>
+    </w:p>
+    <w:p>
+      <w:pPr>
+        <w:tabs>
+          <w:tab w:val="right" w:pos="9639"/>
+        </w:tabs>
+        <w:spacing w:line="240" w:lineRule="auto"/>
+        <w:ind w:firstLine="720"/>
+        <w:rPr/>
+      </w:pPr>
+      <w:r>
+        <w:rPr>
+          <w:rtl w:val="0"/>
+        </w:rPr>
+        <w:t xml:space="preserve">+++$line+++</w:t>
+      </w:r>
+    </w:p>
+    <w:p>
+      <w:pPr>
+        <w:tabs>
+          <w:tab w:val="right" w:pos="9639"/>
+        </w:tabs>
+        <w:spacing w:line="240" w:lineRule="auto"/>
+        <w:ind w:firstLine="720"/>
+        <w:rPr>
           <w:color w:val="222222"/>
-          <w:rtl w:val="0"/>
-        </w:rPr>
-        <w:t xml:space="preserve">+++</w:t>
-      </w:r>
-      <w:r>
-        <w:rPr>
-          <w:rtl w:val="0"/>
-        </w:rPr>
-        <w:t xml:space="preserve">additional_reporting_materials</w:t>
-      </w:r>
-      <w:r>
-        <w:rPr>
-          <w:rtl w:val="0"/>
-        </w:rPr>
-        <w:t xml:space="preserve">+++</w:t>
+        </w:rPr>
+      </w:pPr>
+      <w:r>
+        <w:rPr>
+          <w:rtl w:val="0"/>
+        </w:rPr>
+        <w:t xml:space="preserve">+++END-FOR line+++</w:t>
       </w:r>
       <w:r>
         <w:rPr>
@@ -3834,134 +3890,6 @@
         <w:rPr>
           <w:rtl w:val="0"/>
         </w:rPr>
-      </w:r>
-    </w:p>
-    <w:p>
-      <w:pPr>
-        <w:keepNext w:val="0"/>
-        <w:keepLines w:val="0"/>
-        <w:pageBreakBefore w:val="0"/>
-        <w:widowControl w:val="1"/>
-        <w:numPr>
-          <w:ilvl w:val="0"/>
-          <w:numId w:val="2"/>
-        </w:numPr>
-        <w:pBdr>
-          <w:top w:space="0" w:sz="0" w:val="nil"/>
-          <w:left w:space="0" w:sz="0" w:val="nil"/>
-          <w:bottom w:space="0" w:sz="0" w:val="nil"/>
-          <w:right w:space="0" w:sz="0" w:val="nil"/>
-          <w:between w:space="0" w:sz="0" w:val="nil"/>
-        </w:pBdr>
-        <w:shd w:fill="auto" w:val="clear"/>
-        <w:tabs>
-          <w:tab w:val="right" w:pos="9639"/>
-        </w:tabs>
-        <w:spacing w:after="0" w:before="0" w:line="240" w:lineRule="auto"/>
-        <w:ind w:left="1134" w:right="0" w:hanging="360"/>
-        <w:jc w:val="left"/>
-        <w:rPr>
-          <w:rFonts w:ascii="Times New Roman" w:cs="Times New Roman" w:eastAsia="Times New Roman" w:hAnsi="Times New Roman"/>
-          <w:b w:val="0"/>
-          <w:i w:val="0"/>
-          <w:smallCaps w:val="0"/>
-          <w:strike w:val="0"/>
-          <w:color w:val="000000"/>
-          <w:sz w:val="22"/>
-          <w:szCs w:val="22"/>
-          <w:u w:val="none"/>
-          <w:shd w:fill="auto" w:val="clear"/>
-          <w:vertAlign w:val="baseline"/>
-        </w:rPr>
-      </w:pPr>
-      <w:r>
-        <w:rPr>
-          <w:rFonts w:ascii="Times New Roman" w:cs="Times New Roman" w:eastAsia="Times New Roman" w:hAnsi="Times New Roman"/>
-          <w:b w:val="0"/>
-          <w:i w:val="0"/>
-          <w:smallCaps w:val="0"/>
-          <w:strike w:val="0"/>
-          <w:color w:val="000000"/>
-          <w:sz w:val="22"/>
-          <w:szCs w:val="22"/>
-          <w:u w:val="none"/>
-          <w:shd w:fill="auto" w:val="clear"/>
-          <w:vertAlign w:val="baseline"/>
-          <w:rtl w:val="0"/>
-        </w:rPr>
-        <w:t xml:space="preserve">контроль соблюдения сроков прохождения практики;</w:t>
-      </w:r>
-    </w:p>
-    <w:p>
-      <w:pPr>
-        <w:keepNext w:val="0"/>
-        <w:keepLines w:val="0"/>
-        <w:pageBreakBefore w:val="0"/>
-        <w:widowControl w:val="1"/>
-        <w:numPr>
-          <w:ilvl w:val="0"/>
-          <w:numId w:val="2"/>
-        </w:numPr>
-        <w:pBdr>
-          <w:top w:space="0" w:sz="0" w:val="nil"/>
-          <w:left w:space="0" w:sz="0" w:val="nil"/>
-          <w:bottom w:space="0" w:sz="0" w:val="nil"/>
-          <w:right w:space="0" w:sz="0" w:val="nil"/>
-          <w:between w:space="0" w:sz="0" w:val="nil"/>
-        </w:pBdr>
-        <w:shd w:fill="auto" w:val="clear"/>
-        <w:tabs>
-          <w:tab w:val="right" w:pos="9639"/>
-        </w:tabs>
-        <w:spacing w:after="200" w:before="0" w:line="240" w:lineRule="auto"/>
-        <w:ind w:left="1134" w:right="0" w:hanging="360"/>
-        <w:jc w:val="left"/>
-        <w:rPr>
-          <w:rFonts w:ascii="Times New Roman" w:cs="Times New Roman" w:eastAsia="Times New Roman" w:hAnsi="Times New Roman"/>
-          <w:b w:val="0"/>
-          <w:i w:val="0"/>
-          <w:smallCaps w:val="0"/>
-          <w:strike w:val="0"/>
-          <w:color w:val="000000"/>
-          <w:sz w:val="22"/>
-          <w:szCs w:val="22"/>
-          <w:u w:val="none"/>
-          <w:shd w:fill="auto" w:val="clear"/>
-          <w:vertAlign w:val="baseline"/>
-        </w:rPr>
-      </w:pPr>
-      <w:r>
-        <w:rPr>
-          <w:rFonts w:ascii="Times New Roman" w:cs="Times New Roman" w:eastAsia="Times New Roman" w:hAnsi="Times New Roman"/>
-          <w:b w:val="0"/>
-          <w:i w:val="0"/>
-          <w:smallCaps w:val="0"/>
-          <w:strike w:val="0"/>
-          <w:color w:val="000000"/>
-          <w:sz w:val="22"/>
-          <w:szCs w:val="22"/>
-          <w:u w:val="none"/>
-          <w:shd w:fill="auto" w:val="clear"/>
-          <w:vertAlign w:val="baseline"/>
-          <w:rtl w:val="0"/>
-        </w:rPr>
-        <w:t xml:space="preserve">контроль выполнения индивидуального задания.</w:t>
-      </w:r>
-    </w:p>
-    <w:p>
-      <w:pPr>
-        <w:spacing w:line="240" w:lineRule="auto"/>
-        <w:ind w:left="9" w:firstLine="710"/>
-        <w:rPr>
-          <w:color w:val="000000"/>
-        </w:rPr>
-      </w:pPr>
-      <w:r>
-        <w:rPr>
-          <w:color w:val="000000"/>
-          <w:rtl w:val="0"/>
-        </w:rPr>
-        <w:t xml:space="preserve">. Примерные вопросы для собеседования:</w:t>
       </w:r>
     </w:p>
     <w:p>
@@ -3982,6 +3910,9 @@
           <w:between w:space="0" w:sz="0" w:val="nil"/>
         </w:pBdr>
         <w:shd w:fill="auto" w:val="clear"/>
+        <w:tabs>
+          <w:tab w:val="right" w:pos="9639"/>
+        </w:tabs>
         <w:spacing w:after="0" w:before="0" w:line="240" w:lineRule="auto"/>
         <w:ind w:left="1134" w:right="0" w:hanging="360"/>
         <w:jc w:val="left"/>
@@ -3992,8 +3923,8 @@
           <w:smallCaps w:val="0"/>
           <w:strike w:val="0"/>
           <w:color w:val="000000"/>
-          <w:sz w:val="24"/>
-          <w:szCs w:val="24"/>
+          <w:sz w:val="22"/>
+          <w:szCs w:val="22"/>
           <w:u w:val="none"/>
           <w:shd w:fill="auto" w:val="clear"/>
           <w:vertAlign w:val="baseline"/>
@@ -4007,14 +3938,14 @@
           <w:smallCaps w:val="0"/>
           <w:strike w:val="0"/>
           <w:color w:val="000000"/>
-          <w:sz w:val="24"/>
-          <w:szCs w:val="24"/>
+          <w:sz w:val="22"/>
+          <w:szCs w:val="22"/>
           <w:u w:val="none"/>
           <w:shd w:fill="auto" w:val="clear"/>
           <w:vertAlign w:val="baseline"/>
           <w:rtl w:val="0"/>
         </w:rPr>
-        <w:t xml:space="preserve">Каковы цели, задачи, организационная структура организации – места практики?</w:t>
+        <w:t xml:space="preserve">контроль соблюдения сроков прохождения практики;</w:t>
       </w:r>
     </w:p>
     <w:p>
@@ -4035,7 +3966,10 @@
           <w:between w:space="0" w:sz="0" w:val="nil"/>
         </w:pBdr>
         <w:shd w:fill="auto" w:val="clear"/>
-        <w:spacing w:after="0" w:before="0" w:line="240" w:lineRule="auto"/>
+        <w:tabs>
+          <w:tab w:val="right" w:pos="9639"/>
+        </w:tabs>
+        <w:spacing w:after="200" w:before="0" w:line="240" w:lineRule="auto"/>
         <w:ind w:left="1134" w:right="0" w:hanging="360"/>
         <w:jc w:val="left"/>
         <w:rPr>
@@ -4045,8 +3979,8 @@
           <w:smallCaps w:val="0"/>
           <w:strike w:val="0"/>
           <w:color w:val="000000"/>
-          <w:sz w:val="24"/>
-          <w:szCs w:val="24"/>
+          <w:sz w:val="22"/>
+          <w:szCs w:val="22"/>
           <w:u w:val="none"/>
           <w:shd w:fill="auto" w:val="clear"/>
           <w:vertAlign w:val="baseline"/>
@@ -4060,14 +3994,30 @@
           <w:smallCaps w:val="0"/>
           <w:strike w:val="0"/>
           <w:color w:val="000000"/>
-          <w:sz w:val="24"/>
-          <w:szCs w:val="24"/>
+          <w:sz w:val="22"/>
+          <w:szCs w:val="22"/>
           <w:u w:val="none"/>
           <w:shd w:fill="auto" w:val="clear"/>
           <w:vertAlign w:val="baseline"/>
           <w:rtl w:val="0"/>
         </w:rPr>
-        <w:t xml:space="preserve">Каковы приоритеты в деятельности организации, миссия, целевые группы потребителей, место и роль организации – места практики в отрасли?</w:t>
+        <w:t xml:space="preserve">контроль выполнения индивидуального задания.</w:t>
+      </w:r>
+    </w:p>
+    <w:p>
+      <w:pPr>
+        <w:spacing w:line="240" w:lineRule="auto"/>
+        <w:ind w:left="9" w:firstLine="710"/>
+        <w:rPr>
+          <w:color w:val="000000"/>
+        </w:rPr>
+      </w:pPr>
+      <w:r>
+        <w:rPr>
+          <w:color w:val="000000"/>
+          <w:rtl w:val="0"/>
+        </w:rPr>
+        <w:t xml:space="preserve">. Примерные вопросы для собеседования:</w:t>
       </w:r>
     </w:p>
     <w:p>
@@ -4078,7 +4028,7 @@
         <w:widowControl w:val="1"/>
         <w:numPr>
           <w:ilvl w:val="0"/>
-          <w:numId w:val="3"/>
+          <w:numId w:val="4"/>
         </w:numPr>
         <w:pBdr>
           <w:top w:space="0" w:sz="0" w:val="nil"/>
@@ -4120,7 +4070,7 @@
           <w:vertAlign w:val="baseline"/>
           <w:rtl w:val="0"/>
         </w:rPr>
-        <w:t xml:space="preserve">Каковы функции сотрудников структурного подразделения организации – места практики?</w:t>
+        <w:t xml:space="preserve">Каковы цели, задачи, организационная структура организации – места практики?</w:t>
       </w:r>
     </w:p>
     <w:p>
@@ -4131,7 +4081,7 @@
         <w:widowControl w:val="1"/>
         <w:numPr>
           <w:ilvl w:val="0"/>
-          <w:numId w:val="3"/>
+          <w:numId w:val="4"/>
         </w:numPr>
         <w:pBdr>
           <w:top w:space="0" w:sz="0" w:val="nil"/>
@@ -4173,7 +4123,7 @@
           <w:vertAlign w:val="baseline"/>
           <w:rtl w:val="0"/>
         </w:rPr>
-        <w:t xml:space="preserve">Какие задачи поставлены Вам на рабочем месте, соответствуют ли поставленные задачи функционалу подразделения?</w:t>
+        <w:t xml:space="preserve">Каковы приоритеты в деятельности организации, миссия, целевые группы потребителей, место и роль организации – места практики в отрасли?</w:t>
       </w:r>
     </w:p>
     <w:p>
@@ -4184,7 +4134,7 @@
         <w:widowControl w:val="1"/>
         <w:numPr>
           <w:ilvl w:val="0"/>
-          <w:numId w:val="3"/>
+          <w:numId w:val="4"/>
         </w:numPr>
         <w:pBdr>
           <w:top w:space="0" w:sz="0" w:val="nil"/>
@@ -4226,7 +4176,7 @@
           <w:vertAlign w:val="baseline"/>
           <w:rtl w:val="0"/>
         </w:rPr>
-        <w:t xml:space="preserve">Соответствуют ли поставленные задачи индивидуальному заданию?</w:t>
+        <w:t xml:space="preserve">Каковы функции сотрудников структурного подразделения организации – места практики?</w:t>
       </w:r>
     </w:p>
     <w:p>
@@ -4237,7 +4187,7 @@
         <w:widowControl w:val="1"/>
         <w:numPr>
           <w:ilvl w:val="0"/>
-          <w:numId w:val="3"/>
+          <w:numId w:val="4"/>
         </w:numPr>
         <w:pBdr>
           <w:top w:space="0" w:sz="0" w:val="nil"/>
@@ -4279,7 +4229,7 @@
           <w:vertAlign w:val="baseline"/>
           <w:rtl w:val="0"/>
         </w:rPr>
-        <w:t xml:space="preserve">Приведите примеры самостоятельно найденных решений задач на рабочем месте?</w:t>
+        <w:t xml:space="preserve">Какие задачи поставлены Вам на рабочем месте, соответствуют ли поставленные задачи функционалу подразделения?</w:t>
       </w:r>
     </w:p>
     <w:p>
@@ -4290,7 +4240,113 @@
         <w:widowControl w:val="1"/>
         <w:numPr>
           <w:ilvl w:val="0"/>
-          <w:numId w:val="3"/>
+          <w:numId w:val="4"/>
+        </w:numPr>
+        <w:pBdr>
+          <w:top w:space="0" w:sz="0" w:val="nil"/>
+          <w:left w:space="0" w:sz="0" w:val="nil"/>
+          <w:bottom w:space="0" w:sz="0" w:val="nil"/>
+          <w:right w:space="0" w:sz="0" w:val="nil"/>
+          <w:between w:space="0" w:sz="0" w:val="nil"/>
+        </w:pBdr>
+        <w:shd w:fill="auto" w:val="clear"/>
+        <w:spacing w:after="0" w:before="0" w:line="240" w:lineRule="auto"/>
+        <w:ind w:left="1134" w:right="0" w:hanging="360"/>
+        <w:jc w:val="left"/>
+        <w:rPr>
+          <w:rFonts w:ascii="Times New Roman" w:cs="Times New Roman" w:eastAsia="Times New Roman" w:hAnsi="Times New Roman"/>
+          <w:b w:val="0"/>
+          <w:i w:val="0"/>
+          <w:smallCaps w:val="0"/>
+          <w:strike w:val="0"/>
+          <w:color w:val="000000"/>
+          <w:sz w:val="24"/>
+          <w:szCs w:val="24"/>
+          <w:u w:val="none"/>
+          <w:shd w:fill="auto" w:val="clear"/>
+          <w:vertAlign w:val="baseline"/>
+        </w:rPr>
+      </w:pPr>
+      <w:r>
+        <w:rPr>
+          <w:rFonts w:ascii="Times New Roman" w:cs="Times New Roman" w:eastAsia="Times New Roman" w:hAnsi="Times New Roman"/>
+          <w:b w:val="0"/>
+          <w:i w:val="0"/>
+          <w:smallCaps w:val="0"/>
+          <w:strike w:val="0"/>
+          <w:color w:val="000000"/>
+          <w:sz w:val="24"/>
+          <w:szCs w:val="24"/>
+          <w:u w:val="none"/>
+          <w:shd w:fill="auto" w:val="clear"/>
+          <w:vertAlign w:val="baseline"/>
+          <w:rtl w:val="0"/>
+        </w:rPr>
+        <w:t xml:space="preserve">Соответствуют ли поставленные задачи индивидуальному заданию?</w:t>
+      </w:r>
+    </w:p>
+    <w:p>
+      <w:pPr>
+        <w:keepNext w:val="0"/>
+        <w:keepLines w:val="0"/>
+        <w:pageBreakBefore w:val="0"/>
+        <w:widowControl w:val="1"/>
+        <w:numPr>
+          <w:ilvl w:val="0"/>
+          <w:numId w:val="4"/>
+        </w:numPr>
+        <w:pBdr>
+          <w:top w:space="0" w:sz="0" w:val="nil"/>
+          <w:left w:space="0" w:sz="0" w:val="nil"/>
+          <w:bottom w:space="0" w:sz="0" w:val="nil"/>
+          <w:right w:space="0" w:sz="0" w:val="nil"/>
+          <w:between w:space="0" w:sz="0" w:val="nil"/>
+        </w:pBdr>
+        <w:shd w:fill="auto" w:val="clear"/>
+        <w:spacing w:after="0" w:before="0" w:line="240" w:lineRule="auto"/>
+        <w:ind w:left="1134" w:right="0" w:hanging="360"/>
+        <w:jc w:val="left"/>
+        <w:rPr>
+          <w:rFonts w:ascii="Times New Roman" w:cs="Times New Roman" w:eastAsia="Times New Roman" w:hAnsi="Times New Roman"/>
+          <w:b w:val="0"/>
+          <w:i w:val="0"/>
+          <w:smallCaps w:val="0"/>
+          <w:strike w:val="0"/>
+          <w:color w:val="000000"/>
+          <w:sz w:val="24"/>
+          <w:szCs w:val="24"/>
+          <w:u w:val="none"/>
+          <w:shd w:fill="auto" w:val="clear"/>
+          <w:vertAlign w:val="baseline"/>
+        </w:rPr>
+      </w:pPr>
+      <w:r>
+        <w:rPr>
+          <w:rFonts w:ascii="Times New Roman" w:cs="Times New Roman" w:eastAsia="Times New Roman" w:hAnsi="Times New Roman"/>
+          <w:b w:val="0"/>
+          <w:i w:val="0"/>
+          <w:smallCaps w:val="0"/>
+          <w:strike w:val="0"/>
+          <w:color w:val="000000"/>
+          <w:sz w:val="24"/>
+          <w:szCs w:val="24"/>
+          <w:u w:val="none"/>
+          <w:shd w:fill="auto" w:val="clear"/>
+          <w:vertAlign w:val="baseline"/>
+          <w:rtl w:val="0"/>
+        </w:rPr>
+        <w:t xml:space="preserve">Приведите примеры самостоятельно найденных решений задач на рабочем месте?</w:t>
+      </w:r>
+    </w:p>
+    <w:p>
+      <w:pPr>
+        <w:keepNext w:val="0"/>
+        <w:keepLines w:val="0"/>
+        <w:pageBreakBefore w:val="0"/>
+        <w:widowControl w:val="1"/>
+        <w:numPr>
+          <w:ilvl w:val="0"/>
+          <w:numId w:val="4"/>
         </w:numPr>
         <w:pBdr>
           <w:top w:space="0" w:sz="0" w:val="nil"/>
@@ -4373,33 +4429,14 @@
         </w:tabs>
         <w:spacing w:line="240" w:lineRule="auto"/>
         <w:ind w:left="9" w:firstLine="710"/>
+        <w:rPr/>
+      </w:pPr>
+      <w:r>
         <w:rPr>
           <w:color w:val="000000"/>
-        </w:rPr>
-      </w:pPr>
-      <w:r>
-        <w:rPr>
-          <w:color w:val="000000"/>
-          <w:rtl w:val="0"/>
-        </w:rPr>
-        <w:t xml:space="preserve">Промежуточная аттестация проводится в форме за</w:t>
-      </w:r>
-    </w:p>
-    <w:p>
-      <w:pPr>
-        <w:tabs>
-          <w:tab w:val="right" w:pos="9639"/>
-        </w:tabs>
-        <w:spacing w:line="240" w:lineRule="auto"/>
-        <w:ind w:left="9" w:firstLine="710"/>
-        <w:rPr/>
-      </w:pPr>
-      <w:r>
-        <w:rPr>
-          <w:color w:val="000000"/>
-          <w:rtl w:val="0"/>
-        </w:rPr>
-        <w:t xml:space="preserve">щиты отчета о прохождении практики.  </w:t>
+          <w:rtl w:val="0"/>
+        </w:rPr>
+        <w:t xml:space="preserve">Промежуточная аттестация проводится в форме защиты отчета о прохождении практики.  </w:t>
       </w:r>
       <w:r>
         <w:rPr>
@@ -4744,7 +4781,7 @@
           <w:p>
             <w:pPr>
               <w:spacing w:line="276" w:lineRule="auto"/>
-              <w:ind w:left="720" w:firstLine="0"/>
+              <w:ind w:left="0" w:firstLine="0"/>
               <w:jc w:val="left"/>
               <w:rPr>
                 <w:sz w:val="20"/>
@@ -4757,7 +4794,91 @@
                 <w:szCs w:val="20"/>
                 <w:rtl w:val="0"/>
               </w:rPr>
-              <w:t xml:space="preserve">+++passed_great_mark+++</w:t>
+              <w:t xml:space="preserve">+++FOR line IN passed_great_mark.split(</w:t>
+            </w:r>
+            <w:r>
+              <w:rPr>
+                <w:rFonts w:ascii="Courier New" w:cs="Courier New" w:eastAsia="Courier New" w:hAnsi="Courier New"/>
+                <w:color w:val="24292f"/>
+                <w:sz w:val="18"/>
+                <w:szCs w:val="18"/>
+                <w:rtl w:val="0"/>
+              </w:rPr>
+              <w:t xml:space="preserve">"</w:t>
+            </w:r>
+            <w:r>
+              <w:rPr>
+                <w:sz w:val="20"/>
+                <w:szCs w:val="20"/>
+                <w:rtl w:val="0"/>
+              </w:rPr>
+              <w:t xml:space="preserve">\n</w:t>
+            </w:r>
+            <w:r>
+              <w:rPr>
+                <w:rFonts w:ascii="Courier New" w:cs="Courier New" w:eastAsia="Courier New" w:hAnsi="Courier New"/>
+                <w:color w:val="24292f"/>
+                <w:sz w:val="18"/>
+                <w:szCs w:val="18"/>
+                <w:rtl w:val="0"/>
+              </w:rPr>
+              <w:t xml:space="preserve">"</w:t>
+            </w:r>
+            <w:r>
+              <w:rPr>
+                <w:sz w:val="20"/>
+                <w:szCs w:val="20"/>
+                <w:rtl w:val="0"/>
+              </w:rPr>
+              <w:t xml:space="preserve">)+++</w:t>
+            </w:r>
+          </w:p>
+          <w:p>
+            <w:pPr>
+              <w:numPr>
+                <w:ilvl w:val="0"/>
+                <w:numId w:val="2"/>
+              </w:numPr>
+              <w:spacing w:line="276" w:lineRule="auto"/>
+              <w:ind w:left="720" w:hanging="360"/>
+              <w:jc w:val="left"/>
+              <w:rPr>
+                <w:sz w:val="20"/>
+                <w:szCs w:val="20"/>
+                <w:u w:val="none"/>
+              </w:rPr>
+            </w:pPr>
+            <w:r>
+              <w:rPr>
+                <w:sz w:val="20"/>
+                <w:szCs w:val="20"/>
+                <w:rtl w:val="0"/>
+              </w:rPr>
+              <w:t xml:space="preserve">+++INS $line+++</w:t>
+            </w:r>
+          </w:p>
+          <w:p>
+            <w:pPr>
+              <w:spacing w:line="276" w:lineRule="auto"/>
+              <w:ind w:left="0" w:firstLine="0"/>
+              <w:jc w:val="left"/>
+              <w:rPr>
+                <w:sz w:val="20"/>
+                <w:szCs w:val="20"/>
+              </w:rPr>
+            </w:pPr>
+            <w:r>
+              <w:rPr>
+                <w:sz w:val="20"/>
+                <w:szCs w:val="20"/>
+                <w:rtl w:val="0"/>
+              </w:rPr>
+              <w:t xml:space="preserve">+++END-FOR line+++</w:t>
+            </w:r>
+            <w:r>
+              <w:rPr>
+                <w:rtl w:val="0"/>
+              </w:rPr>
             </w:r>
           </w:p>
         </w:tc>
@@ -4794,7 +4915,85 @@
           <w:p>
             <w:pPr>
               <w:spacing w:line="276" w:lineRule="auto"/>
-              <w:ind w:left="720" w:firstLine="0"/>
+              <w:ind w:firstLine="0"/>
+              <w:jc w:val="left"/>
+              <w:rPr>
+                <w:sz w:val="20"/>
+                <w:szCs w:val="20"/>
+              </w:rPr>
+            </w:pPr>
+            <w:r>
+              <w:rPr>
+                <w:sz w:val="20"/>
+                <w:szCs w:val="20"/>
+                <w:rtl w:val="0"/>
+              </w:rPr>
+              <w:t xml:space="preserve">+++FOR line IN passed_good_mark.split(</w:t>
+            </w:r>
+            <w:r>
+              <w:rPr>
+                <w:rFonts w:ascii="Courier New" w:cs="Courier New" w:eastAsia="Courier New" w:hAnsi="Courier New"/>
+                <w:color w:val="24292f"/>
+                <w:sz w:val="18"/>
+                <w:szCs w:val="18"/>
+                <w:rtl w:val="0"/>
+              </w:rPr>
+              <w:t xml:space="preserve">"</w:t>
+            </w:r>
+            <w:r>
+              <w:rPr>
+                <w:sz w:val="20"/>
+                <w:szCs w:val="20"/>
+                <w:rtl w:val="0"/>
+              </w:rPr>
+              <w:t xml:space="preserve">\n</w:t>
+            </w:r>
+            <w:r>
+              <w:rPr>
+                <w:rFonts w:ascii="Courier New" w:cs="Courier New" w:eastAsia="Courier New" w:hAnsi="Courier New"/>
+                <w:color w:val="24292f"/>
+                <w:sz w:val="18"/>
+                <w:szCs w:val="18"/>
+                <w:rtl w:val="0"/>
+              </w:rPr>
+              <w:t xml:space="preserve">"</w:t>
+            </w:r>
+            <w:r>
+              <w:rPr>
+                <w:sz w:val="20"/>
+                <w:szCs w:val="20"/>
+                <w:rtl w:val="0"/>
+              </w:rPr>
+              <w:t xml:space="preserve">)+++</w:t>
+            </w:r>
+          </w:p>
+          <w:p>
+            <w:pPr>
+              <w:numPr>
+                <w:ilvl w:val="0"/>
+                <w:numId w:val="2"/>
+              </w:numPr>
+              <w:spacing w:line="276" w:lineRule="auto"/>
+              <w:ind w:left="720" w:hanging="360"/>
+              <w:jc w:val="left"/>
+              <w:rPr>
+                <w:sz w:val="20"/>
+                <w:szCs w:val="20"/>
+              </w:rPr>
+            </w:pPr>
+            <w:r>
+              <w:rPr>
+                <w:sz w:val="20"/>
+                <w:szCs w:val="20"/>
+                <w:rtl w:val="0"/>
+              </w:rPr>
+              <w:t xml:space="preserve">+++INS $line+++</w:t>
+            </w:r>
+          </w:p>
+          <w:p>
+            <w:pPr>
+              <w:spacing w:line="276" w:lineRule="auto"/>
+              <w:ind w:left="0" w:firstLine="0"/>
               <w:jc w:val="left"/>
               <w:rPr>
                 <w:color w:val="222222"/>
@@ -4804,12 +5003,16 @@
             </w:pPr>
             <w:r>
               <w:rPr>
-                <w:color w:val="222222"/>
                 <w:sz w:val="20"/>
                 <w:szCs w:val="20"/>
                 <w:rtl w:val="0"/>
               </w:rPr>
-              <w:t xml:space="preserve">+++passed_good_mark+++</w:t>
+              <w:t xml:space="preserve">+++END-FOR line+++</w:t>
+            </w:r>
+            <w:r>
+              <w:rPr>
+                <w:rtl w:val="0"/>
+              </w:rPr>
             </w:r>
           </w:p>
         </w:tc>
@@ -4846,14 +5049,21 @@
           <w:p>
             <w:pPr>
               <w:spacing w:line="276" w:lineRule="auto"/>
-              <w:ind w:left="720" w:firstLine="0"/>
+              <w:ind w:firstLine="0"/>
               <w:jc w:val="left"/>
               <w:rPr>
-                <w:color w:val="222222"/>
                 <w:sz w:val="20"/>
                 <w:szCs w:val="20"/>
               </w:rPr>
             </w:pPr>
+            <w:r>
+              <w:rPr>
+                <w:sz w:val="20"/>
+                <w:szCs w:val="20"/>
+                <w:rtl w:val="0"/>
+              </w:rPr>
+              <w:t xml:space="preserve">+++FOR line IN passed_</w:t>
+            </w:r>
             <w:r>
               <w:rPr>
                 <w:color w:val="222222"/>
@@ -4861,7 +5071,99 @@
                 <w:szCs w:val="20"/>
                 <w:rtl w:val="0"/>
               </w:rPr>
-              <w:t xml:space="preserve">+++passed_satisfactorily_mark+++</w:t>
+              <w:t xml:space="preserve">satisfactorily</w:t>
+            </w:r>
+            <w:r>
+              <w:rPr>
+                <w:sz w:val="20"/>
+                <w:szCs w:val="20"/>
+                <w:rtl w:val="0"/>
+              </w:rPr>
+              <w:t xml:space="preserve">_mark.split(</w:t>
+            </w:r>
+            <w:r>
+              <w:rPr>
+                <w:rFonts w:ascii="Courier New" w:cs="Courier New" w:eastAsia="Courier New" w:hAnsi="Courier New"/>
+                <w:color w:val="24292f"/>
+                <w:sz w:val="18"/>
+                <w:szCs w:val="18"/>
+                <w:rtl w:val="0"/>
+              </w:rPr>
+              <w:t xml:space="preserve">"</w:t>
+            </w:r>
+            <w:r>
+              <w:rPr>
+                <w:sz w:val="20"/>
+                <w:szCs w:val="20"/>
+                <w:rtl w:val="0"/>
+              </w:rPr>
+              <w:t xml:space="preserve">\n</w:t>
+            </w:r>
+            <w:r>
+              <w:rPr>
+                <w:rFonts w:ascii="Courier New" w:cs="Courier New" w:eastAsia="Courier New" w:hAnsi="Courier New"/>
+                <w:color w:val="24292f"/>
+                <w:sz w:val="18"/>
+                <w:szCs w:val="18"/>
+                <w:rtl w:val="0"/>
+              </w:rPr>
+              <w:t xml:space="preserve">"</w:t>
+            </w:r>
+            <w:r>
+              <w:rPr>
+                <w:sz w:val="20"/>
+                <w:szCs w:val="20"/>
+                <w:rtl w:val="0"/>
+              </w:rPr>
+              <w:t xml:space="preserve">)+++</w:t>
+            </w:r>
+          </w:p>
+          <w:p>
+            <w:pPr>
+              <w:numPr>
+                <w:ilvl w:val="0"/>
+                <w:numId w:val="2"/>
+              </w:numPr>
+              <w:spacing w:line="276" w:lineRule="auto"/>
+              <w:ind w:left="720" w:hanging="360"/>
+              <w:jc w:val="left"/>
+              <w:rPr>
+                <w:sz w:val="20"/>
+                <w:szCs w:val="20"/>
+              </w:rPr>
+            </w:pPr>
+            <w:r>
+              <w:rPr>
+                <w:sz w:val="20"/>
+                <w:szCs w:val="20"/>
+                <w:rtl w:val="0"/>
+              </w:rPr>
+              <w:t xml:space="preserve">+++INS $line+++</w:t>
+            </w:r>
+          </w:p>
+          <w:p>
+            <w:pPr>
+              <w:spacing w:line="276" w:lineRule="auto"/>
+              <w:ind w:left="0" w:firstLine="0"/>
+              <w:jc w:val="left"/>
+              <w:rPr>
+                <w:color w:val="222222"/>
+                <w:sz w:val="20"/>
+                <w:szCs w:val="20"/>
+              </w:rPr>
+            </w:pPr>
+            <w:r>
+              <w:rPr>
+                <w:sz w:val="20"/>
+                <w:szCs w:val="20"/>
+                <w:rtl w:val="0"/>
+              </w:rPr>
+              <w:t xml:space="preserve">+++END-FOR line+++</w:t>
+            </w:r>
+            <w:r>
+              <w:rPr>
+                <w:rtl w:val="0"/>
+              </w:rPr>
             </w:r>
           </w:p>
         </w:tc>
@@ -4898,7 +5200,85 @@
           <w:p>
             <w:pPr>
               <w:spacing w:line="276" w:lineRule="auto"/>
-              <w:ind w:left="720" w:firstLine="0"/>
+              <w:ind w:firstLine="0"/>
+              <w:jc w:val="left"/>
+              <w:rPr>
+                <w:sz w:val="20"/>
+                <w:szCs w:val="20"/>
+              </w:rPr>
+            </w:pPr>
+            <w:r>
+              <w:rPr>
+                <w:sz w:val="20"/>
+                <w:szCs w:val="20"/>
+                <w:rtl w:val="0"/>
+              </w:rPr>
+              <w:t xml:space="preserve">+++FOR line IN not_passed_mark.split(</w:t>
+            </w:r>
+            <w:r>
+              <w:rPr>
+                <w:rFonts w:ascii="Courier New" w:cs="Courier New" w:eastAsia="Courier New" w:hAnsi="Courier New"/>
+                <w:color w:val="24292f"/>
+                <w:sz w:val="18"/>
+                <w:szCs w:val="18"/>
+                <w:rtl w:val="0"/>
+              </w:rPr>
+              <w:t xml:space="preserve">"</w:t>
+            </w:r>
+            <w:r>
+              <w:rPr>
+                <w:sz w:val="20"/>
+                <w:szCs w:val="20"/>
+                <w:rtl w:val="0"/>
+              </w:rPr>
+              <w:t xml:space="preserve">\n</w:t>
+            </w:r>
+            <w:r>
+              <w:rPr>
+                <w:rFonts w:ascii="Courier New" w:cs="Courier New" w:eastAsia="Courier New" w:hAnsi="Courier New"/>
+                <w:color w:val="24292f"/>
+                <w:sz w:val="18"/>
+                <w:szCs w:val="18"/>
+                <w:rtl w:val="0"/>
+              </w:rPr>
+              <w:t xml:space="preserve">"</w:t>
+            </w:r>
+            <w:r>
+              <w:rPr>
+                <w:sz w:val="20"/>
+                <w:szCs w:val="20"/>
+                <w:rtl w:val="0"/>
+              </w:rPr>
+              <w:t xml:space="preserve">)+++</w:t>
+            </w:r>
+          </w:p>
+          <w:p>
+            <w:pPr>
+              <w:numPr>
+                <w:ilvl w:val="0"/>
+                <w:numId w:val="2"/>
+              </w:numPr>
+              <w:spacing w:line="276" w:lineRule="auto"/>
+              <w:ind w:left="720" w:hanging="360"/>
+              <w:jc w:val="left"/>
+              <w:rPr>
+                <w:sz w:val="20"/>
+                <w:szCs w:val="20"/>
+              </w:rPr>
+            </w:pPr>
+            <w:r>
+              <w:rPr>
+                <w:sz w:val="20"/>
+                <w:szCs w:val="20"/>
+                <w:rtl w:val="0"/>
+              </w:rPr>
+              <w:t xml:space="preserve">+++INS $line+++</w:t>
+            </w:r>
+          </w:p>
+          <w:p>
+            <w:pPr>
+              <w:spacing w:line="276" w:lineRule="auto"/>
+              <w:ind w:left="0" w:firstLine="0"/>
               <w:jc w:val="left"/>
               <w:rPr>
                 <w:color w:val="222222"/>
@@ -4908,12 +5288,16 @@
             </w:pPr>
             <w:r>
               <w:rPr>
-                <w:color w:val="222222"/>
                 <w:sz w:val="20"/>
                 <w:szCs w:val="20"/>
                 <w:rtl w:val="0"/>
               </w:rPr>
-              <w:t xml:space="preserve">+++not_passed_mark+++</w:t>
+              <w:t xml:space="preserve">+++END-FOR line+++</w:t>
+            </w:r>
+            <w:r>
+              <w:rPr>
+                <w:rtl w:val="0"/>
+              </w:rPr>
             </w:r>
           </w:p>
         </w:tc>
@@ -5552,7 +5936,7 @@
           <w:color w:val="222222"/>
           <w:rtl w:val="0"/>
         </w:rPr>
-        <w:t xml:space="preserve">+++FOR obj IN bibliographic_reference.map((ref, index) =&gt; ({ref, index: index + 1}))+++</w:t>
+        <w:t xml:space="preserve">+++FOR obj IN bibliographic_reference.map((ref, index) =&gt; ({ref, ind: index + 1}))+++</w:t>
       </w:r>
     </w:p>
     <w:p>
@@ -5569,7 +5953,7 @@
           <w:rtl w:val="0"/>
         </w:rPr>
         <w:tab/>
-        <w:t xml:space="preserve">+++$obj.index+++. +++$obj.ref.description+++</w:t>
+        <w:t xml:space="preserve">+++$obj.ind+++. +++$obj.ref.description+++</w:t>
       </w:r>
     </w:p>
     <w:p>
@@ -5789,6 +6173,116 @@
         <w:ind w:left="720" w:hanging="360"/>
       </w:pPr>
       <w:rPr>
+        <w:u w:val="none"/>
+      </w:rPr>
+    </w:lvl>
+    <w:lvl w:ilvl="1">
+      <w:start w:val="1"/>
+      <w:numFmt w:val="bullet"/>
+      <w:lvlText w:val="○"/>
+      <w:lvlJc w:val="left"/>
+      <w:pPr>
+        <w:ind w:left="1440" w:hanging="360"/>
+      </w:pPr>
+      <w:rPr>
+        <w:u w:val="none"/>
+      </w:rPr>
+    </w:lvl>
+    <w:lvl w:ilvl="2">
+      <w:start w:val="1"/>
+      <w:numFmt w:val="bullet"/>
+      <w:lvlText w:val="■"/>
+      <w:lvlJc w:val="left"/>
+      <w:pPr>
+        <w:ind w:left="2160" w:hanging="360"/>
+      </w:pPr>
+      <w:rPr>
+        <w:u w:val="none"/>
+      </w:rPr>
+    </w:lvl>
+    <w:lvl w:ilvl="3">
+      <w:start w:val="1"/>
+      <w:numFmt w:val="bullet"/>
+      <w:lvlText w:val="●"/>
+      <w:lvlJc w:val="left"/>
+      <w:pPr>
+        <w:ind w:left="2880" w:hanging="360"/>
+      </w:pPr>
+      <w:rPr>
+        <w:u w:val="none"/>
+      </w:rPr>
+    </w:lvl>
+    <w:lvl w:ilvl="4">
+      <w:start w:val="1"/>
+      <w:numFmt w:val="bullet"/>
+      <w:lvlText w:val="○"/>
+      <w:lvlJc w:val="left"/>
+      <w:pPr>
+        <w:ind w:left="3600" w:hanging="360"/>
+      </w:pPr>
+      <w:rPr>
+        <w:u w:val="none"/>
+      </w:rPr>
+    </w:lvl>
+    <w:lvl w:ilvl="5">
+      <w:start w:val="1"/>
+      <w:numFmt w:val="bullet"/>
+      <w:lvlText w:val="■"/>
+      <w:lvlJc w:val="left"/>
+      <w:pPr>
+        <w:ind w:left="4320" w:hanging="360"/>
+      </w:pPr>
+      <w:rPr>
+        <w:u w:val="none"/>
+      </w:rPr>
+    </w:lvl>
+    <w:lvl w:ilvl="6">
+      <w:start w:val="1"/>
+      <w:numFmt w:val="bullet"/>
+      <w:lvlText w:val="●"/>
+      <w:lvlJc w:val="left"/>
+      <w:pPr>
+        <w:ind w:left="5040" w:hanging="360"/>
+      </w:pPr>
+      <w:rPr>
+        <w:u w:val="none"/>
+      </w:rPr>
+    </w:lvl>
+    <w:lvl w:ilvl="7">
+      <w:start w:val="1"/>
+      <w:numFmt w:val="bullet"/>
+      <w:lvlText w:val="○"/>
+      <w:lvlJc w:val="left"/>
+      <w:pPr>
+        <w:ind w:left="5760" w:hanging="360"/>
+      </w:pPr>
+      <w:rPr>
+        <w:u w:val="none"/>
+      </w:rPr>
+    </w:lvl>
+    <w:lvl w:ilvl="8">
+      <w:start w:val="1"/>
+      <w:numFmt w:val="bullet"/>
+      <w:lvlText w:val="■"/>
+      <w:lvlJc w:val="left"/>
+      <w:pPr>
+        <w:ind w:left="6480" w:hanging="360"/>
+      </w:pPr>
+      <w:rPr>
+        <w:u w:val="none"/>
+      </w:rPr>
+    </w:lvl>
+  </w:abstractNum>
+  <w:abstractNum w:abstractNumId="3">
+    <w:lvl w:ilvl="0">
+      <w:start w:val="1"/>
+      <w:numFmt w:val="bullet"/>
+      <w:lvlText w:val="●"/>
+      <w:lvlJc w:val="left"/>
+      <w:pPr>
+        <w:ind w:left="720" w:hanging="360"/>
+      </w:pPr>
+      <w:rPr>
         <w:rFonts w:ascii="Noto Sans Symbols" w:cs="Noto Sans Symbols" w:eastAsia="Noto Sans Symbols" w:hAnsi="Noto Sans Symbols"/>
         <w:sz w:val="14"/>
         <w:szCs w:val="14"/>
@@ -5891,7 +6385,7 @@
       </w:rPr>
     </w:lvl>
   </w:abstractNum>
-  <w:abstractNum w:abstractNumId="3">
+  <w:abstractNum w:abstractNumId="4">
     <w:lvl w:ilvl="0">
       <w:start w:val="1"/>
       <w:numFmt w:val="bullet"/>
@@ -6011,6 +6505,9 @@
   </w:num>
   <w:num w:numId="3">
     <w:abstractNumId w:val="3"/>
+  </w:num>
+  <w:num w:numId="4">
+    <w:abstractNumId w:val="4"/>
   </w:num>
 </w:numbering>
 </file>
@@ -8400,7 +8897,7 @@
 
 <file path=customXML/item1.xml><?xml version="1.0" encoding="utf-8"?>
 <go:gDocsCustomXmlDataStorage xmlns:go="http://customooxmlschemas.google.com/" xmlns:r="http://schemas.openxmlformats.org/officeDocument/2006/relationships">
-  <go:docsCustomData xmlns:go="http://customooxmlschemas.google.com/" roundtripDataSignature="AMtx7miUCbteCQloTVHUn18UG5sE2hJRug==">AMUW2mU7ACncFAAMke+Q1oaPe/bvM7+SwTsHQGVFY+tZ98/Tu/2v/ozs5gs5honA8sba26k3CQyQWkm7n0t2N4EWHX9d5JdmpCPt5yGGkVO2zJxKv/owZH/ILMdbADUEYseDokDJBT7craTDwAuxSPbmcSwCTwKgrM1Ycda7lkw6IU0+l7/OTKU=</go:docsCustomData>
+  <go:docsCustomData xmlns:go="http://customooxmlschemas.google.com/" roundtripDataSignature="AMtx7miUCbteCQloTVHUn18UG5sE2hJRug==">AMUW2mVYs6WKMKNhYwwxTso0IZIIcNVviZFx9puESD1I4ErGneMpFz0SexOgglkFso7Wh/k8duzAPucGPiL2WKYqrcXnv8ZSUOcOVoT3MfgRET5VuLpsp/fN5mwP/Zd5Qe6gpgq6VmPyaXgjsXS55+q/LeBSUaxmaMBK4HV8VEazSK9j21zWnmk=</go:docsCustomData>
 </go:gDocsCustomXmlDataStorage>
 </file>
 
